--- a/charter.docx
+++ b/charter.docx
@@ -181,6 +181,12 @@
               </w:rPr>
               <w:t>Mohamed Alaa</w:t>
             </w:r>
+            <w:r>
+              <w:rPr>
+                <w:rFonts w:ascii="Georgia" w:hAnsi="Georgia"/>
+              </w:rPr>
+              <w:t xml:space="preserve"> Khalaf Ahmed</w:t>
+            </w:r>
           </w:p>
           <w:p>
             <w:pPr>
@@ -348,27 +354,7 @@
               <w:rPr>
                 <w:rFonts w:ascii="Georgia" w:hAnsi="Georgia"/>
               </w:rPr>
-              <w:t xml:space="preserve">PEMDAS is an intelligent medical app designed to help users manage their daily health efficiently. It stores medical records, tracks medications and appointments, and provides AI-powered health advice. The app aims to make healthcare more accessible, personalized, and </w:t>
-            </w:r>
-            <w:proofErr w:type="gramStart"/>
-            <w:r>
-              <w:rPr>
-                <w:rFonts w:ascii="Georgia" w:hAnsi="Georgia"/>
-              </w:rPr>
-              <w:t>technology-driven</w:t>
-            </w:r>
-            <w:proofErr w:type="gramEnd"/>
-            <w:r>
-              <w:rPr>
-                <w:rFonts w:ascii="Georgia" w:hAnsi="Georgia"/>
-              </w:rPr>
-              <w:t>.</w:t>
-            </w:r>
-            <w:r>
-              <w:rPr>
-                <w:rFonts w:ascii="Georgia" w:hAnsi="Georgia"/>
-              </w:rPr>
-              <w:t xml:space="preserve"> </w:t>
+              <w:t xml:space="preserve">PEMDAS is an intelligent medical app designed to help users manage their daily health efficiently. It stores medical records, tracks medications and appointments, and provides AI-powered health advice. The app aims to make healthcare more accessible, personalized, and technology-driven. </w:t>
             </w:r>
           </w:p>
         </w:tc>
@@ -440,14 +426,7 @@
               <w:rPr>
                 <w:rFonts w:ascii="Georgia" w:hAnsi="Georgia"/>
               </w:rPr>
-              <w:t xml:space="preserve"> efficiently manage their </w:t>
-            </w:r>
-            <w:proofErr w:type="gramStart"/>
-            <w:r>
-              <w:rPr>
-                <w:rFonts w:ascii="Georgia" w:hAnsi="Georgia"/>
-              </w:rPr>
-              <w:t xml:space="preserve">health </w:t>
+              <w:t xml:space="preserve"> efficiently manage their health </w:t>
             </w:r>
             <w:r>
               <w:rPr>
@@ -455,7 +434,6 @@
               </w:rPr>
               <w:t>.</w:t>
             </w:r>
-            <w:proofErr w:type="gramEnd"/>
           </w:p>
           <w:p>
             <w:pPr>
@@ -472,14 +450,7 @@
               <w:rPr>
                 <w:rFonts w:ascii="Georgia" w:hAnsi="Georgia"/>
               </w:rPr>
-              <w:t xml:space="preserve">Provide smart reminders for medications and appointments to ensure consistent </w:t>
-            </w:r>
-            <w:proofErr w:type="gramStart"/>
-            <w:r>
-              <w:rPr>
-                <w:rFonts w:ascii="Georgia" w:hAnsi="Georgia"/>
-              </w:rPr>
-              <w:t>care</w:t>
+              <w:t>Provide smart reminders for medications and appointments to ensure consistent care</w:t>
             </w:r>
             <w:r>
               <w:rPr>
@@ -487,7 +458,6 @@
               </w:rPr>
               <w:t xml:space="preserve"> .</w:t>
             </w:r>
-            <w:proofErr w:type="gramEnd"/>
           </w:p>
           <w:p>
             <w:pPr>
@@ -522,13 +492,7 @@
               </w:rPr>
             </w:pPr>
             <w:r>
-              <w:t>Promote health awareness and self-care through continuous guidance a</w:t>
-            </w:r>
-            <w:r>
-              <w:t>nd</w:t>
-            </w:r>
-            <w:r>
-              <w:t xml:space="preserve"> interaction.</w:t>
+              <w:t>Promote health awareness and self-care through continuous guidance and interaction.</w:t>
             </w:r>
           </w:p>
         </w:tc>
@@ -591,20 +555,7 @@
               <w:rPr>
                 <w:rFonts w:ascii="Georgia" w:hAnsi="Georgia"/>
               </w:rPr>
-              <w:t xml:space="preserve">Fully functional mobile </w:t>
-            </w:r>
-            <w:proofErr w:type="gramStart"/>
-            <w:r>
-              <w:rPr>
-                <w:rFonts w:ascii="Georgia" w:hAnsi="Georgia"/>
-              </w:rPr>
-              <w:t>application</w:t>
-            </w:r>
-            <w:r>
-              <w:rPr>
-                <w:rFonts w:ascii="Georgia" w:hAnsi="Georgia"/>
-              </w:rPr>
-              <w:t xml:space="preserve"> </w:t>
+              <w:t xml:space="preserve">Fully functional mobile application </w:t>
             </w:r>
             <w:r>
               <w:rPr>
@@ -612,7 +563,6 @@
               </w:rPr>
               <w:t>.</w:t>
             </w:r>
-            <w:proofErr w:type="gramEnd"/>
           </w:p>
           <w:p>
             <w:pPr>
@@ -632,14 +582,7 @@
               <w:rPr>
                 <w:rFonts w:ascii="Georgia" w:hAnsi="Georgia"/>
               </w:rPr>
-              <w:t xml:space="preserve">User manual and training </w:t>
-            </w:r>
-            <w:proofErr w:type="gramStart"/>
-            <w:r>
-              <w:rPr>
-                <w:rFonts w:ascii="Georgia" w:hAnsi="Georgia"/>
-              </w:rPr>
-              <w:t>sessions</w:t>
+              <w:t>User manual and training sessions</w:t>
             </w:r>
             <w:r>
               <w:rPr>
@@ -647,7 +590,6 @@
               </w:rPr>
               <w:t xml:space="preserve"> .</w:t>
             </w:r>
-            <w:proofErr w:type="gramEnd"/>
           </w:p>
           <w:p>
             <w:pPr>
@@ -669,16 +611,7 @@
                 <w:b/>
                 <w:bCs/>
               </w:rPr>
-              <w:t xml:space="preserve">AI-powered health monitoring </w:t>
-            </w:r>
-            <w:proofErr w:type="gramStart"/>
-            <w:r>
-              <w:rPr>
-                <w:rFonts w:ascii="Georgia" w:hAnsi="Georgia"/>
-                <w:b/>
-                <w:bCs/>
-              </w:rPr>
-              <w:t>module</w:t>
+              <w:t>AI-powered health monitoring module</w:t>
             </w:r>
             <w:r>
               <w:rPr>
@@ -686,7 +619,6 @@
               </w:rPr>
               <w:t xml:space="preserve"> .</w:t>
             </w:r>
-            <w:proofErr w:type="gramEnd"/>
           </w:p>
           <w:p>
             <w:pPr>
@@ -754,19 +686,11 @@
                 <w:rFonts w:ascii="Georgia" w:hAnsi="Georgia"/>
               </w:rPr>
             </w:pPr>
-            <w:proofErr w:type="gramStart"/>
-            <w:r>
-              <w:rPr>
-                <w:rFonts w:ascii="Georgia" w:hAnsi="Georgia"/>
-              </w:rPr>
-              <w:t>Requirements</w:t>
-            </w:r>
-            <w:proofErr w:type="gramEnd"/>
-            <w:r>
-              <w:rPr>
-                <w:rFonts w:ascii="Georgia" w:hAnsi="Georgia"/>
-              </w:rPr>
-              <w:t xml:space="preserve"> gathering: Oct 2025</w:t>
+            <w:r>
+              <w:rPr>
+                <w:rFonts w:ascii="Georgia" w:hAnsi="Georgia"/>
+              </w:rPr>
+              <w:t>Requirements gathering: Oct 2025</w:t>
             </w:r>
           </w:p>
           <w:p>
@@ -1334,21 +1258,7 @@
               <w:rPr>
                 <w:rFonts w:ascii="Georgia" w:hAnsi="Georgia"/>
               </w:rPr>
-              <w:t xml:space="preserve">Project </w:t>
-            </w:r>
-            <w:proofErr w:type="gramStart"/>
-            <w:r>
-              <w:rPr>
-                <w:rFonts w:ascii="Georgia" w:hAnsi="Georgia"/>
-              </w:rPr>
-              <w:t>Sponsor</w:t>
-            </w:r>
-            <w:proofErr w:type="gramEnd"/>
-            <w:r>
-              <w:rPr>
-                <w:rFonts w:ascii="Georgia" w:hAnsi="Georgia"/>
-              </w:rPr>
-              <w:t>: _</w:t>
+              <w:t>Project Sponsor: _</w:t>
             </w:r>
             <w:r>
               <w:rPr>
@@ -1362,7 +1272,6 @@
               </w:rPr>
               <w:t>_</w:t>
             </w:r>
-            <w:proofErr w:type="spellStart"/>
             <w:r>
               <w:rPr>
                 <w:rFonts w:ascii="Georgia" w:hAnsi="Georgia"/>
@@ -1381,26 +1290,11 @@
               </w:rPr>
               <w:t>El-sayed</w:t>
             </w:r>
-            <w:proofErr w:type="spellEnd"/>
-            <w:r>
-              <w:rPr>
-                <w:rFonts w:ascii="Georgia" w:hAnsi="Georgia"/>
-              </w:rPr>
-              <w:t xml:space="preserve">________________ </w:t>
-            </w:r>
-            <w:proofErr w:type="gramStart"/>
-            <w:r>
-              <w:rPr>
-                <w:rFonts w:ascii="Georgia" w:hAnsi="Georgia"/>
-              </w:rPr>
-              <w:t>Date: _</w:t>
-            </w:r>
-            <w:proofErr w:type="gramEnd"/>
-            <w:r>
-              <w:rPr>
-                <w:rFonts w:ascii="Georgia" w:hAnsi="Georgia"/>
-              </w:rPr>
-              <w:t>_________</w:t>
+            <w:r>
+              <w:rPr>
+                <w:rFonts w:ascii="Georgia" w:hAnsi="Georgia"/>
+              </w:rPr>
+              <w:t>________________ Date: __________</w:t>
             </w:r>
           </w:p>
           <w:p>
@@ -1435,7 +1329,6 @@
               </w:rPr>
               <w:t>_</w:t>
             </w:r>
-            <w:proofErr w:type="spellStart"/>
             <w:r>
               <w:rPr>
                 <w:rFonts w:ascii="Georgia" w:hAnsi="Georgia"/>
@@ -1452,28 +1345,13 @@
               <w:rPr>
                 <w:rFonts w:ascii="Georgia" w:hAnsi="Georgia"/>
               </w:rPr>
-              <w:t>Alaa</w:t>
-            </w:r>
-            <w:proofErr w:type="spellEnd"/>
-            <w:r>
-              <w:rPr>
-                <w:rFonts w:ascii="Georgia" w:hAnsi="Georgia"/>
-              </w:rPr>
-              <w:t xml:space="preserve"> </w:t>
-            </w:r>
-            <w:proofErr w:type="gramStart"/>
-            <w:r>
-              <w:rPr>
-                <w:rFonts w:ascii="Georgia" w:hAnsi="Georgia"/>
-              </w:rPr>
-              <w:t xml:space="preserve">______________ Date: </w:t>
-            </w:r>
-            <w:proofErr w:type="gramEnd"/>
-            <w:r>
-              <w:rPr>
-                <w:rFonts w:ascii="Georgia" w:hAnsi="Georgia"/>
-              </w:rPr>
-              <w:t>__________</w:t>
+              <w:t xml:space="preserve">Alaa </w:t>
+            </w:r>
+            <w:r>
+              <w:rPr>
+                <w:rFonts w:ascii="Georgia" w:hAnsi="Georgia"/>
+              </w:rPr>
+              <w:t>______________ Date: __________</w:t>
             </w:r>
           </w:p>
           <w:p>
@@ -3267,6 +3145,7 @@
   <w:style w:type="character" w:default="1" w:styleId="DefaultParagraphFont">
     <w:name w:val="Default Paragraph Font"/>
     <w:uiPriority w:val="1"/>
+    <w:semiHidden/>
     <w:unhideWhenUsed/>
   </w:style>
   <w:style w:type="table" w:default="1" w:styleId="TableNormal">

--- a/charter.docx
+++ b/charter.docx
@@ -249,6 +249,11 @@
             </w:pPr>
           </w:p>
           <w:p>
+            <w:pPr>
+              <w:rPr>
+                <w:rFonts w:ascii="Georgia" w:hAnsi="Georgia"/>
+              </w:rPr>
+            </w:pPr>
             <w:r>
               <w:rPr>
                 <w:rFonts w:ascii="Calibri" w:hAnsi="Calibri" w:cs="Calibri"/>
@@ -260,52 +265,52 @@
               </w:rPr>
               <w:t>Project Purpose and Justification:</w:t>
             </w:r>
-            <w:r>
-              <w:br/>
-            </w:r>
-            <w:r>
-              <w:rPr>
-                <w:rFonts w:ascii="Georgia" w:hAnsi="Georgia"/>
-              </w:rPr>
-              <w:t xml:space="preserve">The goal of the </w:t>
-            </w:r>
-            <w:r>
-              <w:rPr>
-                <w:rFonts w:ascii="Georgia" w:hAnsi="Georgia"/>
-                <w:b/>
-                <w:bCs/>
+          </w:p>
+          <w:p>
+            <w:r>
+              <w:t>I</w:t>
+            </w:r>
+            <w:r>
+              <w:t xml:space="preserve">n </w:t>
+            </w:r>
+            <w:r>
+              <w:t>today's</w:t>
+            </w:r>
+            <w:r>
+              <w:t xml:space="preserve"> fast-paced world, many people struggle to maintain a healthy lifestyle due to lack of time, poor organization of medical data, and difficulty</w:t>
+            </w:r>
+            <w:r>
+              <w:t xml:space="preserve"> tracking daily habits such as medication, diet, and exercise. This often results in missed appointments, unhealthy eating patterns, and inconsistent health monitoring.</w:t>
+            </w:r>
+          </w:p>
+          <w:p>
+            <w:r>
+              <w:t xml:space="preserve">The </w:t>
+            </w:r>
+            <w:r>
+              <w:rPr>
+                <w:b/>
+                <w:bCs/>
+                <w:i/>
+                <w:iCs/>
               </w:rPr>
               <w:t>PEMDAS</w:t>
             </w:r>
             <w:r>
-              <w:rPr>
-                <w:rFonts w:ascii="Georgia" w:hAnsi="Georgia"/>
-              </w:rPr>
-              <w:t xml:space="preserve"> application is to simplify daily health monitoring in a smart and innovative way by storing users’ medical data—such as diseases, medications, and appointments</w:t>
-            </w:r>
-            <w:r>
-              <w:rPr>
-                <w:rFonts w:ascii="Georgia" w:hAnsi="Georgia"/>
-              </w:rPr>
-              <w:t xml:space="preserve">    </w:t>
-            </w:r>
-            <w:r>
-              <w:rPr>
-                <w:rFonts w:ascii="Georgia" w:hAnsi="Georgia"/>
-              </w:rPr>
-              <w:t>—</w:t>
-            </w:r>
-            <w:r>
-              <w:rPr>
-                <w:rFonts w:ascii="Georgia" w:hAnsi="Georgia"/>
-              </w:rPr>
-              <w:t xml:space="preserve"> </w:t>
-            </w:r>
-            <w:r>
-              <w:rPr>
-                <w:rFonts w:ascii="Georgia" w:hAnsi="Georgia"/>
-              </w:rPr>
-              <w:t>in an easily accessible electronic record. It provides personalized health and nutrition advice using artificial intelligence, along with reminders for medication times and continuous guidance throughout the day to help users maintain better health through modern technology.</w:t>
+              <w:t xml:space="preserve"> smart health companion solves these problems by providing a single digital platform where users can store their medical records, receive smart medication reminders, track physical activities, plan balanced meals, and get personalized health and nutrition guidance through </w:t>
+            </w:r>
+            <w:r>
+              <w:rPr>
+                <w:b/>
+                <w:bCs/>
+              </w:rPr>
+              <w:t>AI</w:t>
+            </w:r>
+            <w:r>
+              <w:t xml:space="preserve">. This ensures users stay organized, consistent, and motivated to improve their overall </w:t>
+            </w:r>
+            <w:r>
+              <w:t>well-being.</w:t>
             </w:r>
           </w:p>
         </w:tc>
@@ -328,6 +333,11 @@
             </w:pPr>
           </w:p>
           <w:p>
+            <w:pPr>
+              <w:rPr>
+                <w:rFonts w:ascii="Georgia" w:hAnsi="Georgia"/>
+              </w:rPr>
+            </w:pPr>
             <w:r>
               <w:rPr>
                 <w:rFonts w:ascii="Calibri" w:hAnsi="Calibri" w:cs="Calibri"/>
@@ -354,7 +364,27 @@
               <w:rPr>
                 <w:rFonts w:ascii="Georgia" w:hAnsi="Georgia"/>
               </w:rPr>
-              <w:t xml:space="preserve">PEMDAS is an intelligent medical app designed to help users manage their daily health efficiently. It stores medical records, tracks medications and appointments, and provides AI-powered health advice. The app aims to make healthcare more accessible, personalized, and technology-driven. </w:t>
+              <w:t>PEMDAS is an intelligent medical app designed to help users manage their daily health efficiently. It stores medical records, tracks medications and appointments, and provides AI-powered health advice. The app aims to make healthcare more accessible, personalized, and technology-driven</w:t>
+            </w:r>
+            <w:r>
+              <w:rPr>
+                <w:rFonts w:ascii="Georgia" w:hAnsi="Georgia"/>
+              </w:rPr>
+              <w:t>.</w:t>
+            </w:r>
+          </w:p>
+          <w:p>
+            <w:r>
+              <w:rPr>
+                <w:rFonts w:ascii="Georgia" w:hAnsi="Georgia"/>
+              </w:rPr>
+              <w:t>Pemdas provides customized health and nutrition insights, promoting daily motivation and a healthier lifestyle through continuous digital support.</w:t>
+            </w:r>
+            <w:r>
+              <w:rPr>
+                <w:rFonts w:ascii="Georgia" w:hAnsi="Georgia"/>
+              </w:rPr>
+              <w:t xml:space="preserve"> </w:t>
             </w:r>
           </w:p>
         </w:tc>
@@ -619,6 +649,168 @@
               </w:rPr>
               <w:t xml:space="preserve"> .</w:t>
             </w:r>
+          </w:p>
+          <w:p>
+            <w:pPr>
+              <w:pStyle w:val="ListParagraph"/>
+              <w:numPr>
+                <w:ilvl w:val="0"/>
+                <w:numId w:val="2"/>
+              </w:numPr>
+              <w:tabs>
+                <w:tab w:val="num" w:pos="720"/>
+              </w:tabs>
+              <w:rPr>
+                <w:rFonts w:ascii="Georgia" w:hAnsi="Georgia"/>
+              </w:rPr>
+            </w:pPr>
+            <w:r>
+              <w:rPr>
+                <w:rFonts w:ascii="Georgia" w:hAnsi="Georgia"/>
+                <w:b/>
+                <w:bCs/>
+              </w:rPr>
+              <w:t>Smart reminder system for medications and appointments</w:t>
+            </w:r>
+            <w:r>
+              <w:rPr>
+                <w:rFonts w:ascii="Georgia" w:hAnsi="Georgia"/>
+              </w:rPr>
+              <w:t>.</w:t>
+            </w:r>
+          </w:p>
+          <w:p>
+            <w:pPr>
+              <w:pStyle w:val="ListParagraph"/>
+              <w:numPr>
+                <w:ilvl w:val="0"/>
+                <w:numId w:val="2"/>
+              </w:numPr>
+              <w:tabs>
+                <w:tab w:val="num" w:pos="720"/>
+              </w:tabs>
+              <w:rPr>
+                <w:rFonts w:ascii="Georgia" w:hAnsi="Georgia"/>
+              </w:rPr>
+            </w:pPr>
+            <w:r>
+              <w:rPr>
+                <w:rFonts w:ascii="Georgia" w:hAnsi="Georgia"/>
+                <w:b/>
+                <w:bCs/>
+              </w:rPr>
+              <w:t>Physical activity tracking feature to monitor daily steps</w:t>
+            </w:r>
+            <w:r>
+              <w:rPr>
+                <w:rFonts w:ascii="Georgia" w:hAnsi="Georgia"/>
+              </w:rPr>
+              <w:t>.</w:t>
+            </w:r>
+          </w:p>
+          <w:p>
+            <w:pPr>
+              <w:pStyle w:val="ListParagraph"/>
+              <w:numPr>
+                <w:ilvl w:val="0"/>
+                <w:numId w:val="2"/>
+              </w:numPr>
+              <w:tabs>
+                <w:tab w:val="num" w:pos="720"/>
+              </w:tabs>
+              <w:rPr>
+                <w:rFonts w:ascii="Georgia" w:hAnsi="Georgia"/>
+              </w:rPr>
+            </w:pPr>
+            <w:r>
+              <w:rPr>
+                <w:rFonts w:ascii="Georgia" w:hAnsi="Georgia"/>
+                <w:b/>
+                <w:bCs/>
+              </w:rPr>
+              <w:t xml:space="preserve">Diet </w:t>
+            </w:r>
+            <w:r>
+              <w:rPr>
+                <w:rFonts w:ascii="Georgia" w:hAnsi="Georgia"/>
+                <w:b/>
+                <w:bCs/>
+              </w:rPr>
+              <w:t xml:space="preserve">and nutrition planning module that helps users healthy meal plans </w:t>
+            </w:r>
+            <w:r>
+              <w:rPr>
+                <w:rFonts w:ascii="Georgia" w:hAnsi="Georgia"/>
+              </w:rPr>
+              <w:t>.</w:t>
+            </w:r>
+          </w:p>
+          <w:p>
+            <w:pPr>
+              <w:pStyle w:val="ListParagraph"/>
+              <w:numPr>
+                <w:ilvl w:val="0"/>
+                <w:numId w:val="2"/>
+              </w:numPr>
+              <w:tabs>
+                <w:tab w:val="num" w:pos="720"/>
+              </w:tabs>
+              <w:rPr>
+                <w:rFonts w:ascii="Georgia" w:hAnsi="Georgia"/>
+              </w:rPr>
+            </w:pPr>
+            <w:r>
+              <w:rPr>
+                <w:rFonts w:ascii="Georgia" w:hAnsi="Georgia"/>
+                <w:b/>
+                <w:bCs/>
+              </w:rPr>
+              <w:lastRenderedPageBreak/>
+              <w:t>Daily health planner and calendar to organize workouts and health related tasks for each day</w:t>
+            </w:r>
+            <w:r>
+              <w:rPr>
+                <w:rFonts w:ascii="Georgia" w:hAnsi="Georgia"/>
+              </w:rPr>
+              <w:t>.</w:t>
+            </w:r>
+          </w:p>
+          <w:p>
+            <w:pPr>
+              <w:pStyle w:val="ListParagraph"/>
+              <w:numPr>
+                <w:ilvl w:val="0"/>
+                <w:numId w:val="2"/>
+              </w:numPr>
+              <w:tabs>
+                <w:tab w:val="num" w:pos="720"/>
+              </w:tabs>
+              <w:rPr>
+                <w:rFonts w:ascii="Georgia" w:hAnsi="Georgia"/>
+              </w:rPr>
+            </w:pPr>
+            <w:r>
+              <w:rPr>
+                <w:rFonts w:ascii="Georgia" w:hAnsi="Georgia"/>
+                <w:b/>
+                <w:bCs/>
+              </w:rPr>
+              <w:t>Integration with wearable devices as smart watches and fitness bands</w:t>
+            </w:r>
+            <w:r>
+              <w:rPr>
+                <w:rFonts w:ascii="Georgia" w:hAnsi="Georgia"/>
+              </w:rPr>
+              <w:t>.</w:t>
+            </w:r>
+          </w:p>
+          <w:p>
+            <w:pPr>
+              <w:pStyle w:val="ListParagraph"/>
+              <w:rPr>
+                <w:rFonts w:ascii="Georgia" w:hAnsi="Georgia"/>
+              </w:rPr>
+            </w:pPr>
           </w:p>
           <w:p>
             <w:pPr>
@@ -1165,7 +1357,17 @@
                 <w:u w:val="single"/>
               </w:rPr>
               <w:br/>
-              <w:t>• Any future upgrades, advanced analytics, or new features will require separate approval and additional funding.</w:t>
+              <w:t xml:space="preserve">• Any future upgrades, advanced analytics, or new features will require separate </w:t>
+            </w:r>
+            <w:r>
+              <w:rPr>
+                <w:rFonts w:ascii="Calibri" w:hAnsi="Calibri" w:cs="Calibri"/>
+                <w:sz w:val="30"/>
+                <w:szCs w:val="30"/>
+                <w:u w:val="single"/>
+              </w:rPr>
+              <w:lastRenderedPageBreak/>
+              <w:t>approval and additional funding.</w:t>
             </w:r>
             <w:r>
               <w:rPr>
